--- a/Navigating DSS Website.docx
+++ b/Navigating DSS Website.docx
@@ -148,13 +148,91 @@
           <w:ilvl w:val="0"/>
           <w:numId w:val="10"/>
         </w:numPr>
+        <w:rPr>
+          <w:rStyle w:val="Hyperlink"/>
+          <w:color w:val="auto"/>
+          <w:u w:val="none"/>
+        </w:rPr>
       </w:pPr>
       <w:hyperlink w:anchor="cancelling_notetaking_services" w:history="1">
         <w:r>
           <w:rPr>
             <w:rStyle w:val="Hyperlink"/>
           </w:rPr>
-          <w:t>Cancelling Notetaking Services</w:t>
+          <w:t>Cancelling Notetaking</w:t>
+        </w:r>
+        <w:r>
+          <w:rPr>
+            <w:rStyle w:val="Hyperlink"/>
+          </w:rPr>
+          <w:t xml:space="preserve"> </w:t>
+        </w:r>
+        <w:r>
+          <w:rPr>
+            <w:rStyle w:val="Hyperlink"/>
+          </w:rPr>
+          <w:t>Services</w:t>
+        </w:r>
+      </w:hyperlink>
+    </w:p>
+    <w:p>
+      <w:hyperlink w:anchor="resources" w:history="1">
+        <w:r>
+          <w:rPr>
+            <w:rStyle w:val="Hyperlink"/>
+          </w:rPr>
+          <w:t>Resources</w:t>
+        </w:r>
+      </w:hyperlink>
+      <w:r>
+        <w:t xml:space="preserve"> </w:t>
+      </w:r>
+      <w:bookmarkStart w:id="0" w:name="_GoBack"/>
+      <w:bookmarkEnd w:id="0"/>
+    </w:p>
+    <w:p>
+      <w:pPr>
+        <w:pStyle w:val="ListParagraph"/>
+        <w:numPr>
+          <w:ilvl w:val="0"/>
+          <w:numId w:val="10"/>
+        </w:numPr>
+      </w:pPr>
+      <w:hyperlink w:anchor="forms" w:history="1">
+        <w:r>
+          <w:rPr>
+            <w:rStyle w:val="Hyperlink"/>
+          </w:rPr>
+          <w:t>Forms</w:t>
+        </w:r>
+      </w:hyperlink>
+    </w:p>
+    <w:p>
+      <w:pPr>
+        <w:pStyle w:val="ListParagraph"/>
+        <w:numPr>
+          <w:ilvl w:val="0"/>
+          <w:numId w:val="10"/>
+        </w:numPr>
+      </w:pPr>
+      <w:hyperlink w:anchor="accessible_textbook_short_doc_request" w:history="1">
+        <w:r>
+          <w:rPr>
+            <w:rStyle w:val="Hyperlink"/>
+          </w:rPr>
+          <w:t xml:space="preserve">Accessible </w:t>
+        </w:r>
+        <w:r>
+          <w:rPr>
+            <w:rStyle w:val="Hyperlink"/>
+          </w:rPr>
+          <w:t>Textbook/Short Document</w:t>
+        </w:r>
+        <w:r>
+          <w:rPr>
+            <w:rStyle w:val="Hyperlink"/>
+          </w:rPr>
+          <w:t xml:space="preserve"> Request</w:t>
         </w:r>
       </w:hyperlink>
     </w:p>
@@ -179,7 +257,7 @@
           <w:sz w:val="32"/>
         </w:rPr>
       </w:pPr>
-      <w:bookmarkStart w:id="0" w:name="overview"/>
+      <w:bookmarkStart w:id="1" w:name="overview"/>
       <w:r>
         <w:rPr>
           <w:rStyle w:val="IntenseReference"/>
@@ -191,7 +269,7 @@
         <w:t>Overview</w:t>
       </w:r>
     </w:p>
-    <w:bookmarkEnd w:id="0"/>
+    <w:bookmarkEnd w:id="1"/>
     <w:p>
       <w:r>
         <w:t>In this section, you will learn about the Disability Support Services website. The DSS website has many resources for current and prospective students. Students can also access Titanable, an online web service, where students can send accommodation letters, schedule exams, and use notetaking services.</w:t>
@@ -201,12 +279,12 @@
       <w:pPr>
         <w:pStyle w:val="IntenseQuote"/>
       </w:pPr>
-      <w:bookmarkStart w:id="1" w:name="dss_website"/>
+      <w:bookmarkStart w:id="2" w:name="dss_website"/>
       <w:r>
         <w:t>Disability Support Services Website</w:t>
       </w:r>
     </w:p>
-    <w:bookmarkEnd w:id="1"/>
+    <w:bookmarkEnd w:id="2"/>
     <w:p>
       <w:r>
         <w:t>The Disability Support Services website</w:t>
@@ -231,6 +309,7 @@
     </w:p>
     <w:p>
       <w:r>
+        <w:lastRenderedPageBreak/>
         <w:t>You will use this website frequently to direct students wanting to apply for services, obtain resources, and access Titanable.</w:t>
       </w:r>
     </w:p>
@@ -243,24 +322,15 @@
           <w:rStyle w:val="IntenseReference"/>
         </w:rPr>
       </w:pPr>
-      <w:bookmarkStart w:id="2" w:name="applying_for_services"/>
+      <w:bookmarkStart w:id="3" w:name="applying_for_services"/>
       <w:r>
         <w:rPr>
           <w:rStyle w:val="IntenseReference"/>
         </w:rPr>
-        <w:lastRenderedPageBreak/>
-        <w:t>Applying fo</w:t>
-      </w:r>
-      <w:bookmarkStart w:id="3" w:name="_GoBack"/>
-      <w:bookmarkEnd w:id="3"/>
-      <w:r>
-        <w:rPr>
-          <w:rStyle w:val="IntenseReference"/>
-        </w:rPr>
-        <w:t>r Services</w:t>
-      </w:r>
-    </w:p>
-    <w:bookmarkEnd w:id="2"/>
+        <w:t>Applying for Services</w:t>
+      </w:r>
+    </w:p>
+    <w:bookmarkEnd w:id="3"/>
     <w:p>
       <w:r>
         <w:t>Students can apply for services on the DSS website</w:t>
@@ -611,6 +681,7 @@
         <w:rPr>
           <w:b/>
         </w:rPr>
+        <w:lastRenderedPageBreak/>
         <w:t>Step Three:</w:t>
       </w:r>
     </w:p>
@@ -664,7 +735,6 @@
         <w:rPr>
           <w:b/>
         </w:rPr>
-        <w:lastRenderedPageBreak/>
         <w:t>Step Five:</w:t>
       </w:r>
     </w:p>
@@ -921,6 +991,7 @@
         <w:rPr>
           <w:b/>
         </w:rPr>
+        <w:lastRenderedPageBreak/>
         <w:t>Step Six:</w:t>
       </w:r>
     </w:p>
@@ -1229,6 +1300,7 @@
         <w:rPr>
           <w:b/>
         </w:rPr>
+        <w:lastRenderedPageBreak/>
         <w:t>Step One:</w:t>
       </w:r>
     </w:p>
@@ -1293,7 +1365,6 @@
         <w:rPr>
           <w:b/>
         </w:rPr>
-        <w:lastRenderedPageBreak/>
         <w:t>Step Three:</w:t>
       </w:r>
     </w:p>
@@ -1744,6 +1815,7 @@
         <w:rPr>
           <w:b/>
         </w:rPr>
+        <w:lastRenderedPageBreak/>
         <w:t>Step One:</w:t>
       </w:r>
     </w:p>
@@ -1808,7 +1880,6 @@
         <w:rPr>
           <w:b/>
         </w:rPr>
-        <w:lastRenderedPageBreak/>
         <w:t>Step Three:</w:t>
       </w:r>
     </w:p>
@@ -1988,8 +2059,161 @@
         <w:t xml:space="preserve"> no longer wish to receive notetaking services for. Enter a reason in the text box.</w:t>
       </w:r>
     </w:p>
-    <w:p>
-      <w:pPr>
+    <w:p/>
+    <w:p>
+      <w:pPr>
+        <w:pStyle w:val="IntenseQuote"/>
+        <w:rPr>
+          <w:rStyle w:val="IntenseReference"/>
+          <w:bCs w:val="0"/>
+          <w:smallCaps w:val="0"/>
+          <w:spacing w:val="0"/>
+          <w:sz w:val="32"/>
+        </w:rPr>
+      </w:pPr>
+      <w:bookmarkStart w:id="10" w:name="resources"/>
+      <w:r>
+        <w:rPr>
+          <w:rStyle w:val="IntenseReference"/>
+          <w:bCs w:val="0"/>
+          <w:smallCaps w:val="0"/>
+          <w:spacing w:val="0"/>
+          <w:sz w:val="32"/>
+        </w:rPr>
+        <w:t>Resources</w:t>
+      </w:r>
+    </w:p>
+    <w:bookmarkEnd w:id="10"/>
+    <w:p>
+      <w:r>
+        <w:t>Students can find many resources and information on the DSS website.</w:t>
+      </w:r>
+      <w:r>
+        <w:t xml:space="preserve"> These resources include the Department of Rehabilitation (</w:t>
+      </w:r>
+      <w:proofErr w:type="spellStart"/>
+      <w:r>
+        <w:t>DoR</w:t>
+      </w:r>
+      <w:proofErr w:type="spellEnd"/>
+      <w:r>
+        <w:t>) and information about accommodations and services. To find these resources:</w:t>
+      </w:r>
+    </w:p>
+    <w:p>
+      <w:pPr>
+        <w:pStyle w:val="Heading3"/>
+        <w:rPr>
+          <w:b/>
+        </w:rPr>
+      </w:pPr>
+      <w:r>
+        <w:rPr>
+          <w:b/>
+        </w:rPr>
+        <w:t>Step One:</w:t>
+      </w:r>
+    </w:p>
+    <w:p>
+      <w:r>
+        <w:t xml:space="preserve">Go to the </w:t>
+      </w:r>
+      <w:r>
+        <w:rPr>
+          <w:b/>
+        </w:rPr>
+        <w:t>Disability Support Services website</w:t>
+      </w:r>
+      <w:r>
+        <w:t xml:space="preserve"> at: </w:t>
+      </w:r>
+      <w:hyperlink r:id="rId15" w:history="1">
+        <w:r>
+          <w:rPr>
+            <w:rStyle w:val="Hyperlink"/>
+          </w:rPr>
+          <w:t>http://www.fullerton.edu/dss/</w:t>
+        </w:r>
+      </w:hyperlink>
+      <w:r>
+        <w:t xml:space="preserve">.   </w:t>
+      </w:r>
+    </w:p>
+    <w:p>
+      <w:pPr>
+        <w:pStyle w:val="Heading3"/>
+        <w:rPr>
+          <w:b/>
+        </w:rPr>
+      </w:pPr>
+      <w:r>
+        <w:rPr>
+          <w:b/>
+        </w:rPr>
+        <w:t xml:space="preserve">Step </w:t>
+      </w:r>
+      <w:r>
+        <w:rPr>
+          <w:b/>
+        </w:rPr>
+        <w:t>Two</w:t>
+      </w:r>
+      <w:r>
+        <w:rPr>
+          <w:b/>
+        </w:rPr>
+        <w:t>:</w:t>
+      </w:r>
+    </w:p>
+    <w:p>
+      <w:r>
+        <w:t xml:space="preserve">Click on the </w:t>
+      </w:r>
+      <w:r>
+        <w:rPr>
+          <w:b/>
+        </w:rPr>
+        <w:t xml:space="preserve">Current Students </w:t>
+      </w:r>
+      <w:r>
+        <w:t>tab on the top of the page.</w:t>
+      </w:r>
+    </w:p>
+    <w:p>
+      <w:pPr>
+        <w:pStyle w:val="Heading3"/>
+        <w:rPr>
+          <w:b/>
+        </w:rPr>
+      </w:pPr>
+      <w:r>
+        <w:rPr>
+          <w:b/>
+        </w:rPr>
+        <w:t xml:space="preserve">Step </w:t>
+      </w:r>
+      <w:r>
+        <w:rPr>
+          <w:b/>
+        </w:rPr>
+        <w:t>Three</w:t>
+      </w:r>
+      <w:r>
+        <w:rPr>
+          <w:b/>
+        </w:rPr>
+        <w:t>:</w:t>
+      </w:r>
+    </w:p>
+    <w:p>
+      <w:r>
+        <w:t>On the left-hand side of the page, there will be a list of resources and information for DSS students.</w:t>
+      </w:r>
+    </w:p>
+    <w:p/>
+    <w:p>
+      <w:pPr>
+        <w:jc w:val="center"/>
         <w:rPr>
           <w:rStyle w:val="IntenseReference"/>
           <w:rFonts w:asciiTheme="minorHAnsi" w:hAnsiTheme="minorHAnsi"/>
@@ -2000,6 +2224,816 @@
           <w:sz w:val="22"/>
         </w:rPr>
       </w:pPr>
+      <w:bookmarkStart w:id="11" w:name="forms"/>
+      <w:r>
+        <w:rPr>
+          <w:rStyle w:val="IntenseReference"/>
+        </w:rPr>
+        <w:t>forms</w:t>
+      </w:r>
+    </w:p>
+    <w:bookmarkEnd w:id="11"/>
+    <w:p>
+      <w:pPr>
+        <w:rPr>
+          <w:rStyle w:val="IntenseReference"/>
+          <w:rFonts w:asciiTheme="minorHAnsi" w:hAnsiTheme="minorHAnsi"/>
+          <w:bCs w:val="0"/>
+          <w:smallCaps w:val="0"/>
+          <w:color w:val="auto"/>
+          <w:spacing w:val="0"/>
+          <w:sz w:val="22"/>
+        </w:rPr>
+      </w:pPr>
+      <w:r>
+        <w:rPr>
+          <w:rStyle w:val="IntenseReference"/>
+          <w:rFonts w:asciiTheme="minorHAnsi" w:hAnsiTheme="minorHAnsi"/>
+          <w:bCs w:val="0"/>
+          <w:smallCaps w:val="0"/>
+          <w:color w:val="auto"/>
+          <w:spacing w:val="0"/>
+          <w:sz w:val="22"/>
+        </w:rPr>
+        <w:t xml:space="preserve">Students can find forms on this page for many services such as accessible format requests and accessible </w:t>
+      </w:r>
+      <w:r>
+        <w:rPr>
+          <w:rStyle w:val="IntenseReference"/>
+          <w:rFonts w:asciiTheme="minorHAnsi" w:hAnsiTheme="minorHAnsi"/>
+          <w:bCs w:val="0"/>
+          <w:smallCaps w:val="0"/>
+          <w:color w:val="auto"/>
+          <w:spacing w:val="0"/>
+          <w:sz w:val="22"/>
+        </w:rPr>
+        <w:t>furniture requests. To request for a service:</w:t>
+      </w:r>
+    </w:p>
+    <w:p>
+      <w:pPr>
+        <w:rPr>
+          <w:rStyle w:val="IntenseReference"/>
+          <w:rFonts w:asciiTheme="minorHAnsi" w:hAnsiTheme="minorHAnsi"/>
+          <w:bCs w:val="0"/>
+          <w:smallCaps w:val="0"/>
+          <w:color w:val="auto"/>
+          <w:spacing w:val="0"/>
+          <w:sz w:val="22"/>
+        </w:rPr>
+      </w:pPr>
+    </w:p>
+    <w:p>
+      <w:pPr>
+        <w:pStyle w:val="Heading3"/>
+        <w:rPr>
+          <w:rStyle w:val="IntenseReference"/>
+          <w:b/>
+          <w:bCs w:val="0"/>
+          <w:smallCaps w:val="0"/>
+          <w:color w:val="1F4D78" w:themeColor="accent1" w:themeShade="7F"/>
+          <w:spacing w:val="0"/>
+          <w:sz w:val="24"/>
+        </w:rPr>
+      </w:pPr>
+      <w:r>
+        <w:rPr>
+          <w:rStyle w:val="IntenseReference"/>
+          <w:b/>
+          <w:bCs w:val="0"/>
+          <w:smallCaps w:val="0"/>
+          <w:color w:val="1F4D78" w:themeColor="accent1" w:themeShade="7F"/>
+          <w:spacing w:val="0"/>
+          <w:sz w:val="24"/>
+        </w:rPr>
+        <w:lastRenderedPageBreak/>
+        <w:t>Step One:</w:t>
+      </w:r>
+    </w:p>
+    <w:p>
+      <w:pPr>
+        <w:rPr>
+          <w:rStyle w:val="IntenseReference"/>
+          <w:rFonts w:asciiTheme="minorHAnsi" w:hAnsiTheme="minorHAnsi"/>
+          <w:bCs w:val="0"/>
+          <w:smallCaps w:val="0"/>
+          <w:color w:val="auto"/>
+          <w:spacing w:val="0"/>
+          <w:sz w:val="22"/>
+        </w:rPr>
+      </w:pPr>
+      <w:r>
+        <w:rPr>
+          <w:rStyle w:val="IntenseReference"/>
+          <w:rFonts w:asciiTheme="minorHAnsi" w:hAnsiTheme="minorHAnsi"/>
+          <w:bCs w:val="0"/>
+          <w:smallCaps w:val="0"/>
+          <w:color w:val="auto"/>
+          <w:spacing w:val="0"/>
+          <w:sz w:val="22"/>
+        </w:rPr>
+        <w:t>On the left-hand side of the page, click on the appropriate form.</w:t>
+      </w:r>
+    </w:p>
+    <w:p>
+      <w:pPr>
+        <w:pStyle w:val="Heading3"/>
+        <w:rPr>
+          <w:rStyle w:val="IntenseReference"/>
+          <w:b/>
+          <w:bCs w:val="0"/>
+          <w:smallCaps w:val="0"/>
+          <w:color w:val="1F4D78" w:themeColor="accent1" w:themeShade="7F"/>
+          <w:spacing w:val="0"/>
+          <w:sz w:val="24"/>
+        </w:rPr>
+      </w:pPr>
+      <w:r>
+        <w:rPr>
+          <w:rStyle w:val="IntenseReference"/>
+          <w:b/>
+          <w:bCs w:val="0"/>
+          <w:smallCaps w:val="0"/>
+          <w:color w:val="1F4D78" w:themeColor="accent1" w:themeShade="7F"/>
+          <w:spacing w:val="0"/>
+          <w:sz w:val="24"/>
+        </w:rPr>
+        <w:t>Step Two:</w:t>
+      </w:r>
+    </w:p>
+    <w:p>
+      <w:pPr>
+        <w:rPr>
+          <w:rStyle w:val="IntenseReference"/>
+          <w:rFonts w:asciiTheme="minorHAnsi" w:hAnsiTheme="minorHAnsi"/>
+          <w:bCs w:val="0"/>
+          <w:smallCaps w:val="0"/>
+          <w:color w:val="auto"/>
+          <w:spacing w:val="0"/>
+          <w:sz w:val="22"/>
+        </w:rPr>
+      </w:pPr>
+      <w:r>
+        <w:rPr>
+          <w:rStyle w:val="IntenseReference"/>
+          <w:rFonts w:asciiTheme="minorHAnsi" w:hAnsiTheme="minorHAnsi"/>
+          <w:bCs w:val="0"/>
+          <w:smallCaps w:val="0"/>
+          <w:color w:val="auto"/>
+          <w:spacing w:val="0"/>
+          <w:sz w:val="22"/>
+        </w:rPr>
+        <w:t>Complete the form.</w:t>
+      </w:r>
+    </w:p>
+    <w:p>
+      <w:pPr>
+        <w:pStyle w:val="Heading3"/>
+        <w:rPr>
+          <w:rStyle w:val="IntenseReference"/>
+          <w:b/>
+          <w:bCs w:val="0"/>
+          <w:smallCaps w:val="0"/>
+          <w:color w:val="1F4D78" w:themeColor="accent1" w:themeShade="7F"/>
+          <w:spacing w:val="0"/>
+          <w:sz w:val="24"/>
+        </w:rPr>
+      </w:pPr>
+      <w:r>
+        <w:rPr>
+          <w:rStyle w:val="IntenseReference"/>
+          <w:b/>
+          <w:bCs w:val="0"/>
+          <w:smallCaps w:val="0"/>
+          <w:color w:val="1F4D78" w:themeColor="accent1" w:themeShade="7F"/>
+          <w:spacing w:val="0"/>
+          <w:sz w:val="24"/>
+        </w:rPr>
+        <w:t>Step Three:</w:t>
+      </w:r>
+    </w:p>
+    <w:p>
+      <w:pPr>
+        <w:rPr>
+          <w:rStyle w:val="IntenseReference"/>
+          <w:rFonts w:asciiTheme="minorHAnsi" w:hAnsiTheme="minorHAnsi"/>
+          <w:bCs w:val="0"/>
+          <w:smallCaps w:val="0"/>
+          <w:color w:val="auto"/>
+          <w:spacing w:val="0"/>
+          <w:sz w:val="22"/>
+        </w:rPr>
+      </w:pPr>
+      <w:r>
+        <w:rPr>
+          <w:rStyle w:val="IntenseReference"/>
+          <w:rFonts w:asciiTheme="minorHAnsi" w:hAnsiTheme="minorHAnsi"/>
+          <w:bCs w:val="0"/>
+          <w:smallCaps w:val="0"/>
+          <w:color w:val="auto"/>
+          <w:spacing w:val="0"/>
+          <w:sz w:val="22"/>
+        </w:rPr>
+        <w:t xml:space="preserve">Send the form to the appropriate </w:t>
+      </w:r>
+      <w:r>
+        <w:rPr>
+          <w:rStyle w:val="IntenseReference"/>
+          <w:rFonts w:asciiTheme="minorHAnsi" w:hAnsiTheme="minorHAnsi"/>
+          <w:bCs w:val="0"/>
+          <w:smallCaps w:val="0"/>
+          <w:color w:val="auto"/>
+          <w:spacing w:val="0"/>
+          <w:sz w:val="22"/>
+        </w:rPr>
+        <w:t>e-mail if needed.</w:t>
+      </w:r>
+    </w:p>
+    <w:p>
+      <w:pPr>
+        <w:rPr>
+          <w:rStyle w:val="IntenseReference"/>
+          <w:rFonts w:asciiTheme="minorHAnsi" w:hAnsiTheme="minorHAnsi"/>
+          <w:bCs w:val="0"/>
+          <w:smallCaps w:val="0"/>
+          <w:color w:val="auto"/>
+          <w:spacing w:val="0"/>
+          <w:sz w:val="22"/>
+        </w:rPr>
+      </w:pPr>
+    </w:p>
+    <w:p>
+      <w:pPr>
+        <w:jc w:val="center"/>
+        <w:rPr>
+          <w:rStyle w:val="IntenseReference"/>
+          <w:rFonts w:asciiTheme="minorHAnsi" w:hAnsiTheme="minorHAnsi"/>
+          <w:bCs w:val="0"/>
+          <w:smallCaps w:val="0"/>
+          <w:color w:val="auto"/>
+          <w:spacing w:val="0"/>
+          <w:sz w:val="22"/>
+        </w:rPr>
+      </w:pPr>
+      <w:bookmarkStart w:id="12" w:name="accessible_textbook_short_doc_request"/>
+      <w:r>
+        <w:rPr>
+          <w:rStyle w:val="IntenseReference"/>
+        </w:rPr>
+        <w:t>accessible textbook/short document request</w:t>
+      </w:r>
+    </w:p>
+    <w:bookmarkEnd w:id="12"/>
+    <w:p>
+      <w:pPr>
+        <w:rPr>
+          <w:rStyle w:val="IntenseReference"/>
+          <w:rFonts w:asciiTheme="minorHAnsi" w:hAnsiTheme="minorHAnsi"/>
+          <w:bCs w:val="0"/>
+          <w:smallCaps w:val="0"/>
+          <w:color w:val="auto"/>
+          <w:spacing w:val="0"/>
+          <w:sz w:val="22"/>
+        </w:rPr>
+      </w:pPr>
+      <w:r>
+        <w:rPr>
+          <w:rStyle w:val="IntenseReference"/>
+          <w:rFonts w:asciiTheme="minorHAnsi" w:hAnsiTheme="minorHAnsi"/>
+          <w:bCs w:val="0"/>
+          <w:smallCaps w:val="0"/>
+          <w:color w:val="auto"/>
+          <w:spacing w:val="0"/>
+          <w:sz w:val="22"/>
+        </w:rPr>
+        <w:t xml:space="preserve">One of the most common forms for students would be the accessible </w:t>
+      </w:r>
+      <w:r>
+        <w:rPr>
+          <w:rStyle w:val="IntenseReference"/>
+          <w:rFonts w:asciiTheme="minorHAnsi" w:hAnsiTheme="minorHAnsi"/>
+          <w:bCs w:val="0"/>
+          <w:smallCaps w:val="0"/>
+          <w:color w:val="auto"/>
+          <w:spacing w:val="0"/>
+          <w:sz w:val="22"/>
+        </w:rPr>
+        <w:t>textbook and short document</w:t>
+      </w:r>
+      <w:r>
+        <w:rPr>
+          <w:rStyle w:val="IntenseReference"/>
+          <w:rFonts w:asciiTheme="minorHAnsi" w:hAnsiTheme="minorHAnsi"/>
+          <w:bCs w:val="0"/>
+          <w:smallCaps w:val="0"/>
+          <w:color w:val="auto"/>
+          <w:spacing w:val="0"/>
+          <w:sz w:val="22"/>
+        </w:rPr>
+        <w:t xml:space="preserve"> request. To </w:t>
+      </w:r>
+      <w:r>
+        <w:rPr>
+          <w:rStyle w:val="IntenseReference"/>
+          <w:rFonts w:asciiTheme="minorHAnsi" w:hAnsiTheme="minorHAnsi"/>
+          <w:bCs w:val="0"/>
+          <w:smallCaps w:val="0"/>
+          <w:color w:val="auto"/>
+          <w:spacing w:val="0"/>
+          <w:sz w:val="22"/>
+        </w:rPr>
+        <w:t>request for accessible materials:</w:t>
+      </w:r>
+    </w:p>
+    <w:p>
+      <w:pPr>
+        <w:pStyle w:val="Heading3"/>
+        <w:rPr>
+          <w:rStyle w:val="IntenseReference"/>
+          <w:bCs w:val="0"/>
+          <w:smallCaps w:val="0"/>
+          <w:color w:val="1F4D78" w:themeColor="accent1" w:themeShade="7F"/>
+          <w:spacing w:val="0"/>
+          <w:sz w:val="24"/>
+        </w:rPr>
+      </w:pPr>
+      <w:r>
+        <w:rPr>
+          <w:rStyle w:val="IntenseReference"/>
+          <w:bCs w:val="0"/>
+          <w:smallCaps w:val="0"/>
+          <w:color w:val="1F4D78" w:themeColor="accent1" w:themeShade="7F"/>
+          <w:spacing w:val="0"/>
+          <w:sz w:val="24"/>
+        </w:rPr>
+        <w:t>Accessible Textbook Request</w:t>
+      </w:r>
+    </w:p>
+    <w:p>
+      <w:r>
+        <w:t xml:space="preserve">This form is sent via Google Forms. The student will need to use a Gmail account. </w:t>
+      </w:r>
+      <w:r>
+        <w:t>Follow these instructions to request for an accessible format for a textbook.</w:t>
+      </w:r>
+    </w:p>
+    <w:p>
+      <w:pPr>
+        <w:pStyle w:val="Heading3"/>
+        <w:rPr>
+          <w:b/>
+        </w:rPr>
+      </w:pPr>
+      <w:r>
+        <w:rPr>
+          <w:b/>
+        </w:rPr>
+        <w:t>Step One:</w:t>
+      </w:r>
+    </w:p>
+    <w:p>
+      <w:r>
+        <w:t xml:space="preserve">Go to the </w:t>
+      </w:r>
+      <w:r>
+        <w:rPr>
+          <w:b/>
+        </w:rPr>
+        <w:t>Disability Support Services website</w:t>
+      </w:r>
+      <w:r>
+        <w:t xml:space="preserve"> at: </w:t>
+      </w:r>
+      <w:hyperlink r:id="rId16" w:history="1">
+        <w:r>
+          <w:rPr>
+            <w:rStyle w:val="Hyperlink"/>
+          </w:rPr>
+          <w:t>http://www.fullerton.edu/dss/</w:t>
+        </w:r>
+      </w:hyperlink>
+      <w:r>
+        <w:t xml:space="preserve">.   </w:t>
+      </w:r>
+    </w:p>
+    <w:p>
+      <w:pPr>
+        <w:pStyle w:val="Heading3"/>
+        <w:rPr>
+          <w:b/>
+        </w:rPr>
+      </w:pPr>
+      <w:r>
+        <w:rPr>
+          <w:b/>
+        </w:rPr>
+        <w:t xml:space="preserve">Step </w:t>
+      </w:r>
+      <w:r>
+        <w:rPr>
+          <w:b/>
+        </w:rPr>
+        <w:t>Two</w:t>
+      </w:r>
+      <w:r>
+        <w:rPr>
+          <w:b/>
+        </w:rPr>
+        <w:t>:</w:t>
+      </w:r>
+    </w:p>
+    <w:p>
+      <w:r>
+        <w:t xml:space="preserve">Click on the </w:t>
+      </w:r>
+      <w:r>
+        <w:rPr>
+          <w:b/>
+        </w:rPr>
+        <w:t xml:space="preserve">Current Students </w:t>
+      </w:r>
+      <w:r>
+        <w:t>tab on the top of the page.</w:t>
+      </w:r>
+    </w:p>
+    <w:p>
+      <w:pPr>
+        <w:pStyle w:val="Heading3"/>
+        <w:rPr>
+          <w:b/>
+        </w:rPr>
+      </w:pPr>
+      <w:r>
+        <w:rPr>
+          <w:b/>
+        </w:rPr>
+        <w:t xml:space="preserve">Step </w:t>
+      </w:r>
+      <w:r>
+        <w:rPr>
+          <w:b/>
+        </w:rPr>
+        <w:t>Three</w:t>
+      </w:r>
+      <w:r>
+        <w:rPr>
+          <w:b/>
+        </w:rPr>
+        <w:t>:</w:t>
+      </w:r>
+    </w:p>
+    <w:p>
+      <w:r>
+        <w:t>On the left-hand side of the page, there will be a list of resources and information for DSS students.</w:t>
+      </w:r>
+    </w:p>
+    <w:p>
+      <w:pPr>
+        <w:pStyle w:val="Heading3"/>
+        <w:rPr>
+          <w:b/>
+        </w:rPr>
+      </w:pPr>
+      <w:r>
+        <w:rPr>
+          <w:b/>
+        </w:rPr>
+        <w:t>Step Four:</w:t>
+      </w:r>
+    </w:p>
+    <w:p>
+      <w:r>
+        <w:t>Click on Accessible Textbook Request Form.</w:t>
+      </w:r>
+    </w:p>
+    <w:p>
+      <w:pPr>
+        <w:pStyle w:val="Heading3"/>
+        <w:rPr>
+          <w:b/>
+        </w:rPr>
+      </w:pPr>
+      <w:r>
+        <w:rPr>
+          <w:b/>
+        </w:rPr>
+        <w:t>Step Five:</w:t>
+      </w:r>
+    </w:p>
+    <w:p>
+      <w:r>
+        <w:t>Complete all the fields in the form and click Submit at the bottom of the last page.</w:t>
+      </w:r>
+    </w:p>
+    <w:p>
+      <w:pPr>
+        <w:pStyle w:val="Heading3"/>
+        <w:rPr>
+          <w:b/>
+        </w:rPr>
+      </w:pPr>
+      <w:r>
+        <w:rPr>
+          <w:b/>
+        </w:rPr>
+        <w:t>Step Six:</w:t>
+      </w:r>
+    </w:p>
+    <w:p>
+      <w:r>
+        <w:t>A confirmation message will appear and you will be emailed a copy of each form to the email you provided.</w:t>
+      </w:r>
+    </w:p>
+    <w:p>
+      <w:r>
+        <w:t>An email will be sent when the materials are ready to download on Titanium.</w:t>
+      </w:r>
+      <w:r>
+        <w:t xml:space="preserve"> To download the materials, review the </w:t>
+      </w:r>
+      <w:commentRangeStart w:id="13"/>
+      <w:r>
+        <w:rPr>
+          <w:b/>
+          <w:u w:val="single"/>
+        </w:rPr>
+        <w:t>section</w:t>
+      </w:r>
+      <w:commentRangeEnd w:id="13"/>
+      <w:r>
+        <w:rPr>
+          <w:rStyle w:val="CommentReference"/>
+        </w:rPr>
+        <w:commentReference w:id="13"/>
+      </w:r>
+      <w:r>
+        <w:rPr>
+          <w:b/>
+          <w:u w:val="single"/>
+        </w:rPr>
+        <w:t>.</w:t>
+      </w:r>
+    </w:p>
+    <w:p>
+      <w:pPr>
+        <w:pStyle w:val="Heading3"/>
+        <w:rPr>
+          <w:rStyle w:val="IntenseReference"/>
+          <w:bCs w:val="0"/>
+          <w:smallCaps w:val="0"/>
+          <w:color w:val="1F4D78" w:themeColor="accent1" w:themeShade="7F"/>
+          <w:spacing w:val="0"/>
+          <w:sz w:val="24"/>
+        </w:rPr>
+      </w:pPr>
+      <w:bookmarkStart w:id="14" w:name="scheduling_an_appointment"/>
+      <w:r>
+        <w:rPr>
+          <w:rStyle w:val="IntenseReference"/>
+          <w:bCs w:val="0"/>
+          <w:smallCaps w:val="0"/>
+          <w:color w:val="1F4D78" w:themeColor="accent1" w:themeShade="7F"/>
+          <w:spacing w:val="0"/>
+          <w:sz w:val="24"/>
+        </w:rPr>
+        <w:t xml:space="preserve">Accessible </w:t>
+      </w:r>
+      <w:r>
+        <w:rPr>
+          <w:rStyle w:val="IntenseReference"/>
+          <w:bCs w:val="0"/>
+          <w:smallCaps w:val="0"/>
+          <w:color w:val="1F4D78" w:themeColor="accent1" w:themeShade="7F"/>
+          <w:spacing w:val="0"/>
+          <w:sz w:val="24"/>
+        </w:rPr>
+        <w:t xml:space="preserve">Short Document </w:t>
+      </w:r>
+      <w:r>
+        <w:rPr>
+          <w:rStyle w:val="IntenseReference"/>
+          <w:bCs w:val="0"/>
+          <w:smallCaps w:val="0"/>
+          <w:color w:val="1F4D78" w:themeColor="accent1" w:themeShade="7F"/>
+          <w:spacing w:val="0"/>
+          <w:sz w:val="24"/>
+        </w:rPr>
+        <w:t>Request</w:t>
+      </w:r>
+    </w:p>
+    <w:p>
+      <w:r>
+        <w:t xml:space="preserve">This form is sent via Google Forms. The student will need to use a Gmail account. Follow these instructions to request for an accessible </w:t>
+      </w:r>
+      <w:r>
+        <w:t>short document such as an article for a class.</w:t>
+      </w:r>
+    </w:p>
+    <w:p>
+      <w:pPr>
+        <w:pStyle w:val="Heading3"/>
+        <w:rPr>
+          <w:b/>
+        </w:rPr>
+      </w:pPr>
+      <w:r>
+        <w:rPr>
+          <w:b/>
+        </w:rPr>
+        <w:t>Step One:</w:t>
+      </w:r>
+    </w:p>
+    <w:p>
+      <w:r>
+        <w:t xml:space="preserve">Go to the </w:t>
+      </w:r>
+      <w:r>
+        <w:rPr>
+          <w:b/>
+        </w:rPr>
+        <w:t>Disability Support Services website</w:t>
+      </w:r>
+      <w:r>
+        <w:t xml:space="preserve"> at: </w:t>
+      </w:r>
+      <w:hyperlink r:id="rId19" w:history="1">
+        <w:r>
+          <w:rPr>
+            <w:rStyle w:val="Hyperlink"/>
+          </w:rPr>
+          <w:t>http://www.fullerton.edu/dss/</w:t>
+        </w:r>
+      </w:hyperlink>
+      <w:r>
+        <w:t xml:space="preserve">.   </w:t>
+      </w:r>
+    </w:p>
+    <w:p>
+      <w:pPr>
+        <w:pStyle w:val="Heading3"/>
+        <w:rPr>
+          <w:b/>
+        </w:rPr>
+      </w:pPr>
+      <w:r>
+        <w:rPr>
+          <w:b/>
+        </w:rPr>
+        <w:lastRenderedPageBreak/>
+        <w:t xml:space="preserve">Step </w:t>
+      </w:r>
+      <w:r>
+        <w:rPr>
+          <w:b/>
+        </w:rPr>
+        <w:t>Two</w:t>
+      </w:r>
+      <w:r>
+        <w:rPr>
+          <w:b/>
+        </w:rPr>
+        <w:t>:</w:t>
+      </w:r>
+    </w:p>
+    <w:p>
+      <w:r>
+        <w:t xml:space="preserve">Click on the </w:t>
+      </w:r>
+      <w:r>
+        <w:rPr>
+          <w:b/>
+        </w:rPr>
+        <w:t xml:space="preserve">Current Students </w:t>
+      </w:r>
+      <w:r>
+        <w:t>tab on the top of the page.</w:t>
+      </w:r>
+    </w:p>
+    <w:p>
+      <w:pPr>
+        <w:pStyle w:val="Heading3"/>
+        <w:rPr>
+          <w:b/>
+        </w:rPr>
+      </w:pPr>
+      <w:r>
+        <w:rPr>
+          <w:b/>
+        </w:rPr>
+        <w:t xml:space="preserve">Step </w:t>
+      </w:r>
+      <w:r>
+        <w:rPr>
+          <w:b/>
+        </w:rPr>
+        <w:t>Three</w:t>
+      </w:r>
+      <w:r>
+        <w:rPr>
+          <w:b/>
+        </w:rPr>
+        <w:t>:</w:t>
+      </w:r>
+    </w:p>
+    <w:p>
+      <w:r>
+        <w:t>On the left-hand side of the page, there will be a list of resources and information for DSS students.</w:t>
+      </w:r>
+    </w:p>
+    <w:p>
+      <w:pPr>
+        <w:pStyle w:val="Heading3"/>
+        <w:rPr>
+          <w:b/>
+        </w:rPr>
+      </w:pPr>
+      <w:r>
+        <w:rPr>
+          <w:b/>
+        </w:rPr>
+        <w:t>Step Four:</w:t>
+      </w:r>
+    </w:p>
+    <w:p>
+      <w:r>
+        <w:t xml:space="preserve">Click on Accessible </w:t>
+      </w:r>
+      <w:r>
+        <w:t>Short Document</w:t>
+      </w:r>
+      <w:r>
+        <w:t xml:space="preserve"> Request Form.</w:t>
+      </w:r>
+    </w:p>
+    <w:p>
+      <w:pPr>
+        <w:pStyle w:val="Heading3"/>
+        <w:rPr>
+          <w:b/>
+        </w:rPr>
+      </w:pPr>
+      <w:r>
+        <w:rPr>
+          <w:b/>
+        </w:rPr>
+        <w:t>Step Five:</w:t>
+      </w:r>
+    </w:p>
+    <w:p>
+      <w:r>
+        <w:t>Complete all the fields in the form and click Submit at the bottom of the last page.</w:t>
+      </w:r>
+    </w:p>
+    <w:p>
+      <w:pPr>
+        <w:pStyle w:val="Heading3"/>
+        <w:rPr>
+          <w:b/>
+        </w:rPr>
+      </w:pPr>
+      <w:r>
+        <w:rPr>
+          <w:b/>
+        </w:rPr>
+        <w:t>Step Six:</w:t>
+      </w:r>
+    </w:p>
+    <w:p>
+      <w:r>
+        <w:t>A confirmation message will appear and you will be emailed a copy of each form to the email you provided.</w:t>
+      </w:r>
+    </w:p>
+    <w:p>
+      <w:r>
+        <w:t>The attachment must be in a DOC/PDF/JPEG/TXT file.</w:t>
+      </w:r>
+    </w:p>
+    <w:p>
+      <w:r>
+        <w:t xml:space="preserve">An email will be sent when the materials are ready to download on Titanium. To download the materials, review the </w:t>
+      </w:r>
+      <w:commentRangeStart w:id="15"/>
+      <w:r>
+        <w:rPr>
+          <w:b/>
+          <w:u w:val="single"/>
+        </w:rPr>
+        <w:t>section</w:t>
+      </w:r>
+      <w:commentRangeEnd w:id="15"/>
+      <w:r>
+        <w:rPr>
+          <w:rStyle w:val="CommentReference"/>
+        </w:rPr>
+        <w:commentReference w:id="15"/>
+      </w:r>
+      <w:r>
+        <w:rPr>
+          <w:b/>
+          <w:u w:val="single"/>
+        </w:rPr>
+        <w:t>.</w:t>
+      </w:r>
     </w:p>
     <w:p>
       <w:pPr>
@@ -2012,7 +3046,6 @@
           <w:sz w:val="32"/>
         </w:rPr>
       </w:pPr>
-      <w:bookmarkStart w:id="10" w:name="scheduling_an_appointment"/>
       <w:r>
         <w:rPr>
           <w:rStyle w:val="IntenseReference"/>
@@ -2024,7 +3057,7 @@
         <w:t>Scheduling an Appointment</w:t>
       </w:r>
     </w:p>
-    <w:bookmarkEnd w:id="10"/>
+    <w:bookmarkEnd w:id="14"/>
     <w:p>
       <w:r>
         <w:t xml:space="preserve">A student registered with our services can make appointments with their counselors by going to the </w:t>
@@ -2066,8 +3099,8 @@
       </w:r>
     </w:p>
     <w:sectPr>
-      <w:headerReference w:type="default" r:id="rId15"/>
-      <w:footerReference w:type="default" r:id="rId16"/>
+      <w:headerReference w:type="default" r:id="rId20"/>
+      <w:footerReference w:type="default" r:id="rId21"/>
       <w:pgSz w:w="12240" w:h="15840"/>
       <w:pgMar w:top="1440" w:right="1440" w:bottom="1440" w:left="1440" w:header="720" w:footer="720" w:gutter="0"/>
       <w:cols w:space="720"/>
@@ -2075,6 +3108,50 @@
     </w:sectPr>
   </w:body>
 </w:document>
+</file>
+
+<file path=word/comments.xml><?xml version="1.0" encoding="utf-8"?>
+<w:comments xmlns:wpc="http://schemas.microsoft.com/office/word/2010/wordprocessingCanvas" xmlns:cx="http://schemas.microsoft.com/office/drawing/2014/chartex" xmlns:mc="http://schemas.openxmlformats.org/markup-compatibility/2006" xmlns:o="urn:schemas-microsoft-com:office:office" xmlns:r="http://schemas.openxmlformats.org/officeDocument/2006/relationships" xmlns:m="http://schemas.openxmlformats.org/officeDocument/2006/math" xmlns:v="urn:schemas-microsoft-com:vml" xmlns:wp14="http://schemas.microsoft.com/office/word/2010/wordprocessingDrawing" xmlns:wp="http://schemas.openxmlformats.org/drawingml/2006/wordprocessingDrawing" xmlns:w10="urn:schemas-microsoft-com:office:word" xmlns:w="http://schemas.openxmlformats.org/wordprocessingml/2006/main" xmlns:w14="http://schemas.microsoft.com/office/word/2010/wordml" xmlns:w15="http://schemas.microsoft.com/office/word/2012/wordml" xmlns:w16se="http://schemas.microsoft.com/office/word/2015/wordml/symex" xmlns:wpg="http://schemas.microsoft.com/office/word/2010/wordprocessingGroup" xmlns:wpi="http://schemas.microsoft.com/office/word/2010/wordprocessingInk" xmlns:wne="http://schemas.microsoft.com/office/word/2006/wordml" xmlns:wps="http://schemas.microsoft.com/office/word/2010/wordprocessingShape" mc:Ignorable="w14 w15 w16se wp14">
+  <w:comment w:id="13" w:author="zz-Zuniga, Matthew" w:date="2018-03-19T09:19:00Z" w:initials="zM">
+    <w:p>
+      <w:pPr>
+        <w:pStyle w:val="CommentText"/>
+      </w:pPr>
+      <w:r>
+        <w:rPr>
+          <w:rStyle w:val="CommentReference"/>
+        </w:rPr>
+        <w:annotationRef/>
+      </w:r>
+      <w:r>
+        <w:t>Add hyperlink to downloading accessible format</w:t>
+      </w:r>
+    </w:p>
+  </w:comment>
+  <w:comment w:id="15" w:author="zz-Zuniga, Matthew" w:date="2018-03-19T09:19:00Z" w:initials="zM">
+    <w:p>
+      <w:pPr>
+        <w:pStyle w:val="CommentText"/>
+      </w:pPr>
+      <w:r>
+        <w:rPr>
+          <w:rStyle w:val="CommentReference"/>
+        </w:rPr>
+        <w:annotationRef/>
+      </w:r>
+      <w:r>
+        <w:t>Add hyperlink to downloading accessible format</w:t>
+      </w:r>
+    </w:p>
+  </w:comment>
+</w:comments>
+</file>
+
+<file path=word/commentsExtended.xml><?xml version="1.0" encoding="utf-8"?>
+<w15:commentsEx xmlns:wpc="http://schemas.microsoft.com/office/word/2010/wordprocessingCanvas" xmlns:cx="http://schemas.microsoft.com/office/drawing/2014/chartex" xmlns:mc="http://schemas.openxmlformats.org/markup-compatibility/2006" xmlns:o="urn:schemas-microsoft-com:office:office" xmlns:r="http://schemas.openxmlformats.org/officeDocument/2006/relationships" xmlns:m="http://schemas.openxmlformats.org/officeDocument/2006/math" xmlns:v="urn:schemas-microsoft-com:vml" xmlns:wp14="http://schemas.microsoft.com/office/word/2010/wordprocessingDrawing" xmlns:wp="http://schemas.openxmlformats.org/drawingml/2006/wordprocessingDrawing" xmlns:w10="urn:schemas-microsoft-com:office:word" xmlns:w="http://schemas.openxmlformats.org/wordprocessingml/2006/main" xmlns:w14="http://schemas.microsoft.com/office/word/2010/wordml" xmlns:w15="http://schemas.microsoft.com/office/word/2012/wordml" xmlns:w16se="http://schemas.microsoft.com/office/word/2015/wordml/symex" xmlns:wpg="http://schemas.microsoft.com/office/word/2010/wordprocessingGroup" xmlns:wpi="http://schemas.microsoft.com/office/word/2010/wordprocessingInk" xmlns:wne="http://schemas.microsoft.com/office/word/2006/wordml" xmlns:wps="http://schemas.microsoft.com/office/word/2010/wordprocessingShape" mc:Ignorable="w14 w15 w16se wp14">
+  <w15:commentEx w15:paraId="11745B44" w15:done="0"/>
+  <w15:commentEx w15:paraId="129D9AB1" w15:done="0"/>
+</w15:commentsEx>
 </file>
 
 <file path=word/endnotes.xml><?xml version="1.0" encoding="utf-8"?>
@@ -2328,7 +3405,7 @@
       <mc:AlternateContent>
         <mc:Choice Requires="wpg">
           <w:drawing>
-            <wp:anchor distT="0" distB="0" distL="114300" distR="114300" simplePos="0" relativeHeight="251659264" behindDoc="0" locked="0" layoutInCell="1" allowOverlap="1" wp14:anchorId="73F8E726" wp14:editId="2EC89F1B">
+            <wp:anchor distT="0" distB="0" distL="114300" distR="114300" simplePos="0" relativeHeight="251659264" behindDoc="0" locked="0" layoutInCell="1" allowOverlap="1" wp14:anchorId="5A504753" wp14:editId="54CD2B52">
               <wp:simplePos x="0" y="0"/>
               <wp:positionH relativeFrom="page">
                 <wp:align>right</wp:align>
@@ -2642,7 +3719,7 @@
                                 <w:sz w:val="24"/>
                                 <w:szCs w:val="24"/>
                               </w:rPr>
-                              <w:t>6</w:t>
+                              <w:t>1</w:t>
                             </w:r>
                             <w:r>
                               <w:rPr>
@@ -2677,7 +3754,7 @@
         </mc:Choice>
         <mc:Fallback>
           <w:pict>
-            <v:group w14:anchorId="73F8E726" id="Group 167" o:spid="_x0000_s1026" style="position:absolute;margin-left:82.7pt;margin-top:0;width:133.9pt;height:80.65pt;z-index:251659264;mso-top-percent:23;mso-position-horizontal:right;mso-position-horizontal-relative:page;mso-position-vertical-relative:page;mso-top-percent:23;mso-width-relative:margin;mso-height-relative:margin" coordsize="17007,10241" o:gfxdata="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">
+            <v:group w14:anchorId="5A504753" id="Group 167" o:spid="_x0000_s1026" style="position:absolute;margin-left:82.7pt;margin-top:0;width:133.9pt;height:80.65pt;z-index:251659264;mso-top-percent:23;mso-position-horizontal:right;mso-position-horizontal-relative:page;mso-position-vertical-relative:page;mso-top-percent:23;mso-width-relative:margin;mso-height-relative:margin" coordsize="17007,10241" o:gfxdata="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">
               <v:group id="Group 168" o:spid="_x0000_s1027" style="position:absolute;width:17007;height:10241" coordsize="17007,10241" o:gfxdata="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">
                 <v:rect id="Rectangle 169" o:spid="_x0000_s1028" style="position:absolute;width:17007;height:10241;visibility:visible;mso-wrap-style:square;v-text-anchor:middle" o:gfxdata="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" fillcolor="white [3212]" stroked="f" strokeweight="1pt">
                   <v:fill opacity="0"/>
@@ -2741,7 +3818,7 @@
                           <w:sz w:val="24"/>
                           <w:szCs w:val="24"/>
                         </w:rPr>
-                        <w:t>6</w:t>
+                        <w:t>1</w:t>
                       </w:r>
                       <w:r>
                         <w:rPr>
@@ -3857,6 +4934,14 @@
     <w:abstractNumId w:val="2"/>
   </w:num>
 </w:numbering>
+</file>
+
+<file path=word/people.xml><?xml version="1.0" encoding="utf-8"?>
+<w15:people xmlns:wpc="http://schemas.microsoft.com/office/word/2010/wordprocessingCanvas" xmlns:cx="http://schemas.microsoft.com/office/drawing/2014/chartex" xmlns:mc="http://schemas.openxmlformats.org/markup-compatibility/2006" xmlns:o="urn:schemas-microsoft-com:office:office" xmlns:r="http://schemas.openxmlformats.org/officeDocument/2006/relationships" xmlns:m="http://schemas.openxmlformats.org/officeDocument/2006/math" xmlns:v="urn:schemas-microsoft-com:vml" xmlns:wp14="http://schemas.microsoft.com/office/word/2010/wordprocessingDrawing" xmlns:wp="http://schemas.openxmlformats.org/drawingml/2006/wordprocessingDrawing" xmlns:w10="urn:schemas-microsoft-com:office:word" xmlns:w="http://schemas.openxmlformats.org/wordprocessingml/2006/main" xmlns:w14="http://schemas.microsoft.com/office/word/2010/wordml" xmlns:w15="http://schemas.microsoft.com/office/word/2012/wordml" xmlns:w16se="http://schemas.microsoft.com/office/word/2015/wordml/symex" xmlns:wpg="http://schemas.microsoft.com/office/word/2010/wordprocessingGroup" xmlns:wpi="http://schemas.microsoft.com/office/word/2010/wordprocessingInk" xmlns:wne="http://schemas.microsoft.com/office/word/2006/wordml" xmlns:wps="http://schemas.microsoft.com/office/word/2010/wordprocessingShape" mc:Ignorable="w14 w15 w16se wp14">
+  <w15:person w15:author="zz-Zuniga, Matthew">
+    <w15:presenceInfo w15:providerId="AD" w15:userId="S-1-5-21-343818398-764733703-725345543-110819"/>
+  </w15:person>
+</w15:people>
 </file>
 
 <file path=word/styles.xml><?xml version="1.0" encoding="utf-8"?>
@@ -4364,7 +5449,6 @@
   <w:style w:type="character" w:default="1" w:styleId="DefaultParagraphFont">
     <w:name w:val="Default Paragraph Font"/>
     <w:uiPriority w:val="1"/>
-    <w:semiHidden/>
     <w:unhideWhenUsed/>
   </w:style>
   <w:style w:type="table" w:default="1" w:styleId="TableNormal">
@@ -4639,6 +5723,104 @@
       <w:spacing w:after="0" w:line="240" w:lineRule="auto"/>
     </w:pPr>
   </w:style>
+  <w:style w:type="character" w:styleId="CommentReference">
+    <w:name w:val="annotation reference"/>
+    <w:basedOn w:val="DefaultParagraphFont"/>
+    <w:uiPriority w:val="99"/>
+    <w:semiHidden/>
+    <w:unhideWhenUsed/>
+    <w:rsid w:val="00596DDA"/>
+    <w:rPr>
+      <w:sz w:val="16"/>
+      <w:szCs w:val="16"/>
+    </w:rPr>
+  </w:style>
+  <w:style w:type="paragraph" w:styleId="CommentText">
+    <w:name w:val="annotation text"/>
+    <w:basedOn w:val="Normal"/>
+    <w:link w:val="CommentTextChar"/>
+    <w:uiPriority w:val="99"/>
+    <w:semiHidden/>
+    <w:unhideWhenUsed/>
+    <w:rsid w:val="00596DDA"/>
+    <w:pPr>
+      <w:spacing w:line="240" w:lineRule="auto"/>
+    </w:pPr>
+    <w:rPr>
+      <w:sz w:val="20"/>
+      <w:szCs w:val="20"/>
+    </w:rPr>
+  </w:style>
+  <w:style w:type="character" w:customStyle="1" w:styleId="CommentTextChar">
+    <w:name w:val="Comment Text Char"/>
+    <w:basedOn w:val="DefaultParagraphFont"/>
+    <w:link w:val="CommentText"/>
+    <w:uiPriority w:val="99"/>
+    <w:semiHidden/>
+    <w:rsid w:val="00596DDA"/>
+    <w:rPr>
+      <w:sz w:val="20"/>
+      <w:szCs w:val="20"/>
+    </w:rPr>
+  </w:style>
+  <w:style w:type="paragraph" w:styleId="CommentSubject">
+    <w:name w:val="annotation subject"/>
+    <w:basedOn w:val="CommentText"/>
+    <w:next w:val="CommentText"/>
+    <w:link w:val="CommentSubjectChar"/>
+    <w:uiPriority w:val="99"/>
+    <w:semiHidden/>
+    <w:unhideWhenUsed/>
+    <w:rsid w:val="00596DDA"/>
+    <w:rPr>
+      <w:b/>
+      <w:bCs/>
+    </w:rPr>
+  </w:style>
+  <w:style w:type="character" w:customStyle="1" w:styleId="CommentSubjectChar">
+    <w:name w:val="Comment Subject Char"/>
+    <w:basedOn w:val="CommentTextChar"/>
+    <w:link w:val="CommentSubject"/>
+    <w:uiPriority w:val="99"/>
+    <w:semiHidden/>
+    <w:rsid w:val="00596DDA"/>
+    <w:rPr>
+      <w:b/>
+      <w:bCs/>
+      <w:sz w:val="20"/>
+      <w:szCs w:val="20"/>
+    </w:rPr>
+  </w:style>
+  <w:style w:type="paragraph" w:styleId="BalloonText">
+    <w:name w:val="Balloon Text"/>
+    <w:basedOn w:val="Normal"/>
+    <w:link w:val="BalloonTextChar"/>
+    <w:uiPriority w:val="99"/>
+    <w:semiHidden/>
+    <w:unhideWhenUsed/>
+    <w:rsid w:val="00596DDA"/>
+    <w:pPr>
+      <w:spacing w:after="0" w:line="240" w:lineRule="auto"/>
+    </w:pPr>
+    <w:rPr>
+      <w:rFonts w:ascii="Segoe UI" w:hAnsi="Segoe UI" w:cs="Segoe UI"/>
+      <w:sz w:val="18"/>
+      <w:szCs w:val="18"/>
+    </w:rPr>
+  </w:style>
+  <w:style w:type="character" w:customStyle="1" w:styleId="BalloonTextChar">
+    <w:name w:val="Balloon Text Char"/>
+    <w:basedOn w:val="DefaultParagraphFont"/>
+    <w:link w:val="BalloonText"/>
+    <w:uiPriority w:val="99"/>
+    <w:semiHidden/>
+    <w:rsid w:val="00596DDA"/>
+    <w:rPr>
+      <w:rFonts w:ascii="Segoe UI" w:hAnsi="Segoe UI" w:cs="Segoe UI"/>
+      <w:sz w:val="18"/>
+      <w:szCs w:val="18"/>
+    </w:rPr>
+  </w:style>
 </w:styles>
 </file>
 
@@ -4908,7 +6090,7 @@
 </file>
 
 <file path=customXml/itemProps1.xml><?xml version="1.0" encoding="utf-8"?>
-<ds:datastoreItem xmlns:ds="http://schemas.openxmlformats.org/officeDocument/2006/customXml" ds:itemID="{6A74B9A2-EEF2-4F7A-B23C-4F303064E061}">
+<ds:datastoreItem xmlns:ds="http://schemas.openxmlformats.org/officeDocument/2006/customXml" ds:itemID="{5095F24A-55B7-4FAF-9A13-19E56B1B0F99}">
   <ds:schemaRefs>
     <ds:schemaRef ds:uri="http://schemas.openxmlformats.org/officeDocument/2006/bibliography"/>
   </ds:schemaRefs>
